--- a/1B_Aplicació_Web/Semana_4-AWeb/Activities_S4/TA - Generando mi página web.docx
+++ b/1B_Aplicació_Web/Semana_4-AWeb/Activities_S4/TA - Generando mi página web.docx
@@ -323,7 +323,6 @@
         </w:rPr>
         <w:t xml:space="preserve">Hernán David Ordoñez Calero, </w:t>
       </w:r>
-      <w:proofErr w:type="spellStart"/>
       <w:r>
         <w:rPr>
           <w:rFonts w:ascii="Times New Roman" w:eastAsia="Times New Roman" w:hAnsi="Times New Roman" w:cs="Times New Roman"/>
@@ -332,10 +331,15 @@
           <w:szCs w:val="24"/>
           <w:lang w:eastAsia="es-US"/>
         </w:rPr>
-        <w:t>M.Sc</w:t>
-      </w:r>
-      <w:proofErr w:type="spellEnd"/>
-      <w:r>
+        <w:t>M.Sc.</w:t>
+      </w:r>
+    </w:p>
+    <w:p>
+      <w:pPr>
+        <w:shd w:val="clear" w:color="auto" w:fill="FFFFFF"/>
+        <w:spacing w:after="0"/>
+        <w:jc w:val="center"/>
+        <w:textAlignment w:val="baseline"/>
         <w:rPr>
           <w:rFonts w:ascii="Times New Roman" w:eastAsia="Times New Roman" w:hAnsi="Times New Roman" w:cs="Times New Roman"/>
           <w:b/>
@@ -343,22 +347,6 @@
           <w:szCs w:val="24"/>
           <w:lang w:eastAsia="es-US"/>
         </w:rPr>
-        <w:t>.</w:t>
-      </w:r>
-    </w:p>
-    <w:p>
-      <w:pPr>
-        <w:shd w:val="clear" w:color="auto" w:fill="FFFFFF"/>
-        <w:spacing w:after="0"/>
-        <w:jc w:val="center"/>
-        <w:textAlignment w:val="baseline"/>
-        <w:rPr>
-          <w:rFonts w:ascii="Times New Roman" w:eastAsia="Times New Roman" w:hAnsi="Times New Roman" w:cs="Times New Roman"/>
-          <w:b/>
-          <w:sz w:val="24"/>
-          <w:szCs w:val="24"/>
-          <w:lang w:eastAsia="es-US"/>
-        </w:rPr>
       </w:pPr>
     </w:p>
     <w:p>
@@ -570,7 +558,7 @@
           <w:szCs w:val="28"/>
           <w:lang w:eastAsia="es-US"/>
         </w:rPr>
-        <w:t>6</w:t>
+        <w:t>5</w:t>
       </w:r>
       <w:r>
         <w:rPr>
@@ -784,27 +772,7 @@
           <w:szCs w:val="26"/>
           <w:lang w:val="es-ES"/>
         </w:rPr>
-        <w:t xml:space="preserve">Maquetar únicamente con HTML un sitio web </w:t>
-      </w:r>
-      <w:proofErr w:type="spellStart"/>
-      <w:r>
-        <w:rPr>
-          <w:rFonts w:ascii="Times New Roman" w:hAnsi="Times New Roman" w:cs="Times New Roman"/>
-          <w:sz w:val="26"/>
-          <w:szCs w:val="26"/>
-          <w:lang w:val="es-ES"/>
-        </w:rPr>
-        <w:t>web</w:t>
-      </w:r>
-      <w:proofErr w:type="spellEnd"/>
-      <w:r>
-        <w:rPr>
-          <w:rFonts w:ascii="Times New Roman" w:hAnsi="Times New Roman" w:cs="Times New Roman"/>
-          <w:sz w:val="26"/>
-          <w:szCs w:val="26"/>
-          <w:lang w:val="es-ES"/>
-        </w:rPr>
-        <w:t xml:space="preserve"> que incluya:</w:t>
+        <w:t>Maquetar únicamente con HTML un sitio web web que incluya:</w:t>
       </w:r>
     </w:p>
     <w:p>
@@ -972,6 +940,7 @@
       <w:r>
         <w:rPr>
           <w:rFonts w:ascii="Times New Roman" w:hAnsi="Times New Roman" w:cs="Times New Roman"/>
+          <w:noProof/>
           <w:sz w:val="26"/>
           <w:szCs w:val="26"/>
           <w:lang w:val="es-ES"/>
@@ -1290,6 +1259,7 @@
       <w:r>
         <w:rPr>
           <w:rFonts w:ascii="Times New Roman" w:hAnsi="Times New Roman" w:cs="Times New Roman"/>
+          <w:noProof/>
           <w:sz w:val="26"/>
           <w:szCs w:val="26"/>
           <w:lang w:val="es-ES"/>
@@ -1476,6 +1446,7 @@
       <w:r>
         <w:rPr>
           <w:rFonts w:ascii="Times New Roman" w:hAnsi="Times New Roman" w:cs="Times New Roman"/>
+          <w:noProof/>
           <w:sz w:val="26"/>
           <w:szCs w:val="26"/>
           <w:lang w:val="es-ES"/>
@@ -1722,6 +1693,7 @@
       <w:r>
         <w:rPr>
           <w:rFonts w:ascii="Times New Roman" w:hAnsi="Times New Roman" w:cs="Times New Roman"/>
+          <w:noProof/>
           <w:sz w:val="26"/>
           <w:szCs w:val="26"/>
           <w:lang w:val="es-ES"/>
@@ -1998,29 +1970,21 @@
         </w:rPr>
         <w:t xml:space="preserve">Link de repositorio: </w:t>
       </w:r>
-      <w:proofErr w:type="spellStart"/>
-      <w:r>
-        <w:rPr>
-          <w:rFonts w:ascii="Times New Roman" w:hAnsi="Times New Roman" w:cs="Times New Roman"/>
-          <w:sz w:val="26"/>
-          <w:szCs w:val="26"/>
-          <w:lang w:val="es-ES"/>
-        </w:rPr>
-        <w:t>Autonomous</w:t>
-      </w:r>
-      <w:proofErr w:type="spellEnd"/>
-      <w:r>
-        <w:rPr>
-          <w:rFonts w:ascii="Times New Roman" w:hAnsi="Times New Roman" w:cs="Times New Roman"/>
-          <w:sz w:val="26"/>
-          <w:szCs w:val="26"/>
-          <w:lang w:val="es-ES"/>
-        </w:rPr>
-        <w:t xml:space="preserve"> work</w:t>
-      </w:r>
+      <w:hyperlink r:id="rId14" w:history="1">
+        <w:r>
+          <w:rPr>
+            <w:rStyle w:val="Hipervnculo"/>
+            <w:rFonts w:ascii="Times New Roman" w:hAnsi="Times New Roman" w:cs="Times New Roman"/>
+            <w:sz w:val="26"/>
+            <w:szCs w:val="26"/>
+            <w:lang w:val="es-ES"/>
+          </w:rPr>
+          <w:t>Autonomous work</w:t>
+        </w:r>
+      </w:hyperlink>
     </w:p>
     <w:sectPr>
-      <w:footerReference w:type="default" r:id="rId14"/>
+      <w:footerReference w:type="default" r:id="rId15"/>
       <w:pgSz w:w="11906" w:h="16838" w:code="9"/>
       <w:pgMar w:top="720" w:right="720" w:bottom="720" w:left="720" w:header="708" w:footer="708" w:gutter="0"/>
       <w:pgBorders w:offsetFrom="page">
